--- a/_outputs/notebooks/01-preprocessing.docx
+++ b/_outputs/notebooks/01-preprocessing.docx
@@ -109,33 +109,11 @@
         </w:rPr>
         <w:t xml:space="preserve">1</w:t>
       </w:r>
-      <w:r>
-        <w:rPr>
-          <w:vertAlign w:val="superscript"/>
-        </w:rPr>
-        <w:t xml:space="preserve">,</w:t>
-      </w:r>
-      <w:r>
-        <w:rPr>
-          <w:vertAlign w:val="superscript"/>
-        </w:rPr>
-        <w:t xml:space="preserve">✉</w:t>
-      </w:r>
-      <w:r>
-        <w:t xml:space="preserve">,</w:t>
-      </w:r>
-      <w:r>
-        <w:t xml:space="preserve"> </w:t>
-      </w:r>
-      <w:r>
-        <w:t xml:space="preserve">Rudy</w:t>
-      </w:r>
-      <w:r>
-        <w:t xml:space="preserve"> </w:t>
-      </w:r>
-      <w:r>
-        <w:t xml:space="preserve">Purkart</w:t>
-      </w:r>
+    </w:p>
+    <w:p>
+      <w:pPr>
+        <w:pStyle w:val="FirstParagraph"/>
+      </w:pPr>
       <w:r>
         <w:rPr>
           <w:vertAlign w:val="superscript"/>
@@ -143,215 +121,11 @@
         <w:t xml:space="preserve">1</w:t>
       </w:r>
       <w:r>
-        <w:rPr>
-          <w:vertAlign w:val="superscript"/>
-        </w:rPr>
-        <w:t xml:space="preserve">,</w:t>
-      </w:r>
-      <w:r>
-        <w:rPr>
-          <w:vertAlign w:val="superscript"/>
-        </w:rPr>
-        <w:t xml:space="preserve">2</w:t>
-      </w:r>
-      <w:r>
-        <w:t xml:space="preserve">,</w:t>
-      </w:r>
-      <w:r>
         <w:t xml:space="preserve"> </w:t>
       </w:r>
       <w:r>
-        <w:t xml:space="preserve">Eddy</w:t>
-      </w:r>
-      <w:r>
-        <w:t xml:space="preserve"> </w:t>
-      </w:r>
-      <w:r>
-        <w:t xml:space="preserve">Cavalli</w:t>
-      </w:r>
-      <w:r>
-        <w:rPr>
-          <w:vertAlign w:val="superscript"/>
-        </w:rPr>
-        <w:t xml:space="preserve">1</w:t>
-      </w:r>
-      <w:r>
-        <w:t xml:space="preserve">,</w:t>
-      </w:r>
-      <w:r>
-        <w:t xml:space="preserve"> </w:t>
-      </w:r>
-      <w:r>
-        <w:t xml:space="preserve">Virginie</w:t>
-      </w:r>
-      <w:r>
-        <w:t xml:space="preserve"> </w:t>
-      </w:r>
-      <w:r>
-        <w:t xml:space="preserve">Ranson</w:t>
-      </w:r>
-      <w:r>
-        <w:rPr>
-          <w:vertAlign w:val="superscript"/>
-        </w:rPr>
-        <w:t xml:space="preserve">1</w:t>
-      </w:r>
-      <w:r>
-        <w:t xml:space="preserve">,</w:t>
-      </w:r>
-      <w:r>
-        <w:t xml:space="preserve"> </w:t>
-      </w:r>
-      <w:r>
-        <w:t xml:space="preserve">Charlotte</w:t>
-      </w:r>
-      <w:r>
-        <w:t xml:space="preserve"> </w:t>
-      </w:r>
-      <w:r>
-        <w:t xml:space="preserve">Andrey</w:t>
-      </w:r>
-      <w:r>
-        <w:rPr>
-          <w:vertAlign w:val="superscript"/>
-        </w:rPr>
-        <w:t xml:space="preserve">1</w:t>
-      </w:r>
-      <w:r>
-        <w:t xml:space="preserve">,</w:t>
-      </w:r>
-      <w:r>
-        <w:t xml:space="preserve"> </w:t>
-      </w:r>
-      <w:r>
-        <w:t xml:space="preserve">Rémy</w:t>
-      </w:r>
-      <w:r>
-        <w:t xml:space="preserve"> </w:t>
-      </w:r>
-      <w:r>
-        <w:t xml:space="preserve">Versace</w:t>
-      </w:r>
-      <w:r>
-        <w:rPr>
-          <w:vertAlign w:val="superscript"/>
-        </w:rPr>
-        <w:t xml:space="preserve">1</w:t>
-      </w:r>
-      <w:r>
-        <w:t xml:space="preserve">,</w:t>
-      </w:r>
-      <w:r>
-        <w:t xml:space="preserve"> </w:t>
-      </w:r>
-      <w:r>
-        <w:t xml:space="preserve">and</w:t>
-      </w:r>
-      <w:r>
-        <w:t xml:space="preserve"> </w:t>
-      </w:r>
-      <w:r>
-        <w:t xml:space="preserve">Gaën</w:t>
-      </w:r>
-      <w:r>
-        <w:t xml:space="preserve"> </w:t>
-      </w:r>
-      <w:r>
-        <w:t xml:space="preserve">Plancher</w:t>
-      </w:r>
-      <w:r>
-        <w:rPr>
-          <w:vertAlign w:val="superscript"/>
-        </w:rPr>
-        <w:t xml:space="preserve">1</w:t>
-      </w:r>
-      <w:r>
-        <w:rPr>
-          <w:vertAlign w:val="superscript"/>
-        </w:rPr>
-        <w:t xml:space="preserve">,</w:t>
-      </w:r>
-      <w:r>
-        <w:rPr>
-          <w:vertAlign w:val="superscript"/>
-        </w:rPr>
-        <w:t xml:space="preserve">3</w:t>
-      </w:r>
-    </w:p>
-    <w:p>
-      <w:pPr>
-        <w:pStyle w:val="FirstParagraph"/>
-      </w:pPr>
-      <w:r>
-        <w:rPr>
-          <w:vertAlign w:val="superscript"/>
-        </w:rPr>
-        <w:t xml:space="preserve">1</w:t>
-      </w:r>
-      <w:r>
-        <w:t xml:space="preserve"> </w:t>
-      </w:r>
-      <w:r>
         <w:t xml:space="preserve">Study of Cognitive Mechanisms (EMC) Laboratory</w:t>
       </w:r>
-      <w:r>
-        <w:br/>
-      </w:r>
-      <w:r>
-        <w:rPr>
-          <w:vertAlign w:val="superscript"/>
-        </w:rPr>
-        <w:t xml:space="preserve">2</w:t>
-      </w:r>
-      <w:r>
-        <w:t xml:space="preserve"> </w:t>
-      </w:r>
-      <w:r>
-        <w:t xml:space="preserve">Research Center of the Institut Universitaire de Gériatrie de Montréal (CRIUGM)</w:t>
-      </w:r>
-      <w:r>
-        <w:br/>
-      </w:r>
-      <w:r>
-        <w:rPr>
-          <w:vertAlign w:val="superscript"/>
-        </w:rPr>
-        <w:t xml:space="preserve">3</w:t>
-      </w:r>
-      <w:r>
-        <w:t xml:space="preserve"> </w:t>
-      </w:r>
-      <w:r>
-        <w:t xml:space="preserve">Institut Universitaire de France (IUF)</w:t>
-      </w:r>
-    </w:p>
-    <w:p>
-      <w:pPr>
-        <w:pStyle w:val="Corpsdetexte"/>
-      </w:pPr>
-      <w:r>
-        <w:rPr>
-          <w:vertAlign w:val="superscript"/>
-        </w:rPr>
-        <w:t xml:space="preserve">✉</w:t>
-      </w:r>
-      <w:r>
-        <w:t xml:space="preserve"> </w:t>
-      </w:r>
-      <w:r>
-        <w:t xml:space="preserve">Correspondence:</w:t>
-      </w:r>
-      <w:r>
-        <w:t xml:space="preserve"> </w:t>
-      </w:r>
-      <w:hyperlink r:id="rId20">
-        <w:r>
-          <w:rPr>
-            <w:rStyle w:val="Lienhypertexte"/>
-          </w:rPr>
-          <w:t xml:space="preserve">Maël Delem &lt;mael.delem@univ-lyon2.fr&gt;</w:t>
-        </w:r>
-      </w:hyperlink>
     </w:p>
     <w:p>
       <w:pPr>
@@ -367,13 +141,25 @@
         <w:rPr>
           <w:rStyle w:val="VerbatimChar"/>
         </w:rPr>
-        <w:t xml:space="preserve">data-analysis-report.qmd</w:t>
+        <w:t xml:space="preserve">01-preprocessing.qmd</w:t>
       </w:r>
       <w:r>
         <w:t xml:space="preserve"> </w:t>
       </w:r>
       <w:r>
-        <w:t xml:space="preserve">file.</w:t>
+        <w:t xml:space="preserve">file or the rendered HTML version</w:t>
+      </w:r>
+      <w:r>
+        <w:t xml:space="preserve"> </w:t>
+      </w:r>
+      <w:r>
+        <w:rPr>
+          <w:rStyle w:val="VerbatimChar"/>
+        </w:rPr>
+        <w:t xml:space="preserve">01-preprocessing.html</w:t>
+      </w:r>
+      <w:r>
+        <w:t xml:space="preserve">.</w:t>
       </w:r>
     </w:p>
     <w:sectPr>
@@ -386,6 +172,7 @@
       <w:pgSz w:h="15840" w:w="12240"/>
       <w:pgMar w:bottom="1417" w:footer="720" w:gutter="0" w:header="720" w:left="1701" w:right="1701" w:top="1417"/>
       <w:cols w:space="720"/>
+      <w:docGrid w:linePitch="299"/>
     </w:sectPr>
   </w:body>
 </w:document>
@@ -396,7 +183,7 @@
 </file>
 
 <file path=word/footer1.xml><?xml version="1.0" encoding="utf-8"?>
-<w:ftr xmlns:wpc="http://schemas.microsoft.com/office/word/2010/wordprocessingCanvas" xmlns:cx="http://schemas.microsoft.com/office/drawing/2014/chartex" xmlns:cx1="http://schemas.microsoft.com/office/drawing/2015/9/8/chartex" xmlns:cx2="http://schemas.microsoft.com/office/drawing/2015/10/21/chartex" xmlns:cx3="http://schemas.microsoft.com/office/drawing/2016/5/9/chartex" xmlns:cx4="http://schemas.microsoft.com/office/drawing/2016/5/10/chartex" xmlns:cx5="http://schemas.microsoft.com/office/drawing/2016/5/11/chartex" xmlns:cx6="http://schemas.microsoft.com/office/drawing/2016/5/12/chartex" xmlns:cx7="http://schemas.microsoft.com/office/drawing/2016/5/13/chartex" xmlns:cx8="http://schemas.microsoft.com/office/drawing/2016/5/14/chartex" xmlns:mc="http://schemas.openxmlformats.org/markup-compatibility/2006" xmlns:aink="http://schemas.microsoft.com/office/drawing/2016/ink" xmlns:am3d="http://schemas.microsoft.com/office/drawing/2017/model3d" xmlns:o="urn:schemas-microsoft-com:office:office" xmlns:oel="http://schemas.microsoft.com/office/2019/extlst" xmlns:r="http://schemas.openxmlformats.org/officeDocument/2006/relationships" xmlns:m="http://schemas.openxmlformats.org/officeDocument/2006/math" xmlns:v="urn:schemas-microsoft-com:vml" xmlns:wp14="http://schemas.microsoft.com/office/word/2010/wordprocessingDrawing" xmlns:wp="http://schemas.openxmlformats.org/drawingml/2006/wordprocessingDrawing" xmlns:w10="urn:schemas-microsoft-com:office:word" xmlns:w="http://schemas.openxmlformats.org/wordprocessingml/2006/main" xmlns:w14="http://schemas.microsoft.com/office/word/2010/wordml" xmlns:w15="http://schemas.microsoft.com/office/word/2012/wordml" xmlns:w16cex="http://schemas.microsoft.com/office/word/2018/wordml/cex" xmlns:w16cid="http://schemas.microsoft.com/office/word/2016/wordml/cid" xmlns:w16="http://schemas.microsoft.com/office/word/2018/wordml" xmlns:w16sdtdh="http://schemas.microsoft.com/office/word/2020/wordml/sdtdatahash" xmlns:w16se="http://schemas.microsoft.com/office/word/2015/wordml/symex" xmlns:wpg="http://schemas.microsoft.com/office/word/2010/wordprocessingGroup" xmlns:wpi="http://schemas.microsoft.com/office/word/2010/wordprocessingInk" xmlns:wne="http://schemas.microsoft.com/office/word/2006/wordml" xmlns:wps="http://schemas.microsoft.com/office/word/2010/wordprocessingShape" mc:Ignorable="w14 w15 w16se w16cid w16 w16cex w16sdtdh wp14">
+<w:ftr xmlns:wpc="http://schemas.microsoft.com/office/word/2010/wordprocessingCanvas" xmlns:cx="http://schemas.microsoft.com/office/drawing/2014/chartex" xmlns:cx1="http://schemas.microsoft.com/office/drawing/2015/9/8/chartex" xmlns:cx2="http://schemas.microsoft.com/office/drawing/2015/10/21/chartex" xmlns:cx3="http://schemas.microsoft.com/office/drawing/2016/5/9/chartex" xmlns:cx4="http://schemas.microsoft.com/office/drawing/2016/5/10/chartex" xmlns:cx5="http://schemas.microsoft.com/office/drawing/2016/5/11/chartex" xmlns:cx6="http://schemas.microsoft.com/office/drawing/2016/5/12/chartex" xmlns:cx7="http://schemas.microsoft.com/office/drawing/2016/5/13/chartex" xmlns:cx8="http://schemas.microsoft.com/office/drawing/2016/5/14/chartex" xmlns:mc="http://schemas.openxmlformats.org/markup-compatibility/2006" xmlns:aink="http://schemas.microsoft.com/office/drawing/2016/ink" xmlns:am3d="http://schemas.microsoft.com/office/drawing/2017/model3d" xmlns:o="urn:schemas-microsoft-com:office:office" xmlns:oel="http://schemas.microsoft.com/office/2019/extlst" xmlns:r="http://schemas.openxmlformats.org/officeDocument/2006/relationships" xmlns:m="http://schemas.openxmlformats.org/officeDocument/2006/math" xmlns:v="urn:schemas-microsoft-com:vml" xmlns:wp14="http://schemas.microsoft.com/office/word/2010/wordprocessingDrawing" xmlns:wp="http://schemas.openxmlformats.org/drawingml/2006/wordprocessingDrawing" xmlns:w10="urn:schemas-microsoft-com:office:word" xmlns:w="http://schemas.openxmlformats.org/wordprocessingml/2006/main" xmlns:w14="http://schemas.microsoft.com/office/word/2010/wordml" xmlns:w15="http://schemas.microsoft.com/office/word/2012/wordml" xmlns:w16cex="http://schemas.microsoft.com/office/word/2018/wordml/cex" xmlns:w16cid="http://schemas.microsoft.com/office/word/2016/wordml/cid" xmlns:w16="http://schemas.microsoft.com/office/word/2018/wordml" xmlns:w16du="http://schemas.microsoft.com/office/word/2023/wordml/word16du" xmlns:w16sdtdh="http://schemas.microsoft.com/office/word/2020/wordml/sdtdatahash" xmlns:w16se="http://schemas.microsoft.com/office/word/2015/wordml/symex" xmlns:wpg="http://schemas.microsoft.com/office/word/2010/wordprocessingGroup" xmlns:wpi="http://schemas.microsoft.com/office/word/2010/wordprocessingInk" xmlns:wne="http://schemas.microsoft.com/office/word/2006/wordml" xmlns:wps="http://schemas.microsoft.com/office/word/2010/wordprocessingShape" mc:Ignorable="w14 w15 w16se w16cid w16 w16cex w16sdtdh w16du wp14">
   <w:p>
     <w:pPr>
       <w:pStyle w:val="Pieddepage"/>
@@ -406,7 +193,7 @@
 </file>
 
 <file path=word/footer2.xml><?xml version="1.0" encoding="utf-8"?>
-<w:ftr xmlns:wpc="http://schemas.microsoft.com/office/word/2010/wordprocessingCanvas" xmlns:cx="http://schemas.microsoft.com/office/drawing/2014/chartex" xmlns:cx1="http://schemas.microsoft.com/office/drawing/2015/9/8/chartex" xmlns:cx2="http://schemas.microsoft.com/office/drawing/2015/10/21/chartex" xmlns:cx3="http://schemas.microsoft.com/office/drawing/2016/5/9/chartex" xmlns:cx4="http://schemas.microsoft.com/office/drawing/2016/5/10/chartex" xmlns:cx5="http://schemas.microsoft.com/office/drawing/2016/5/11/chartex" xmlns:cx6="http://schemas.microsoft.com/office/drawing/2016/5/12/chartex" xmlns:cx7="http://schemas.microsoft.com/office/drawing/2016/5/13/chartex" xmlns:cx8="http://schemas.microsoft.com/office/drawing/2016/5/14/chartex" xmlns:mc="http://schemas.openxmlformats.org/markup-compatibility/2006" xmlns:aink="http://schemas.microsoft.com/office/drawing/2016/ink" xmlns:am3d="http://schemas.microsoft.com/office/drawing/2017/model3d" xmlns:o="urn:schemas-microsoft-com:office:office" xmlns:oel="http://schemas.microsoft.com/office/2019/extlst" xmlns:r="http://schemas.openxmlformats.org/officeDocument/2006/relationships" xmlns:m="http://schemas.openxmlformats.org/officeDocument/2006/math" xmlns:v="urn:schemas-microsoft-com:vml" xmlns:wp14="http://schemas.microsoft.com/office/word/2010/wordprocessingDrawing" xmlns:wp="http://schemas.openxmlformats.org/drawingml/2006/wordprocessingDrawing" xmlns:w10="urn:schemas-microsoft-com:office:word" xmlns:w="http://schemas.openxmlformats.org/wordprocessingml/2006/main" xmlns:w14="http://schemas.microsoft.com/office/word/2010/wordml" xmlns:w15="http://schemas.microsoft.com/office/word/2012/wordml" xmlns:w16cex="http://schemas.microsoft.com/office/word/2018/wordml/cex" xmlns:w16cid="http://schemas.microsoft.com/office/word/2016/wordml/cid" xmlns:w16="http://schemas.microsoft.com/office/word/2018/wordml" xmlns:w16sdtdh="http://schemas.microsoft.com/office/word/2020/wordml/sdtdatahash" xmlns:w16se="http://schemas.microsoft.com/office/word/2015/wordml/symex" xmlns:wpg="http://schemas.microsoft.com/office/word/2010/wordprocessingGroup" xmlns:wpi="http://schemas.microsoft.com/office/word/2010/wordprocessingInk" xmlns:wne="http://schemas.microsoft.com/office/word/2006/wordml" xmlns:wps="http://schemas.microsoft.com/office/word/2010/wordprocessingShape" mc:Ignorable="w14 w15 w16se w16cid w16 w16cex w16sdtdh wp14">
+<w:ftr xmlns:wpc="http://schemas.microsoft.com/office/word/2010/wordprocessingCanvas" xmlns:cx="http://schemas.microsoft.com/office/drawing/2014/chartex" xmlns:cx1="http://schemas.microsoft.com/office/drawing/2015/9/8/chartex" xmlns:cx2="http://schemas.microsoft.com/office/drawing/2015/10/21/chartex" xmlns:cx3="http://schemas.microsoft.com/office/drawing/2016/5/9/chartex" xmlns:cx4="http://schemas.microsoft.com/office/drawing/2016/5/10/chartex" xmlns:cx5="http://schemas.microsoft.com/office/drawing/2016/5/11/chartex" xmlns:cx6="http://schemas.microsoft.com/office/drawing/2016/5/12/chartex" xmlns:cx7="http://schemas.microsoft.com/office/drawing/2016/5/13/chartex" xmlns:cx8="http://schemas.microsoft.com/office/drawing/2016/5/14/chartex" xmlns:mc="http://schemas.openxmlformats.org/markup-compatibility/2006" xmlns:aink="http://schemas.microsoft.com/office/drawing/2016/ink" xmlns:am3d="http://schemas.microsoft.com/office/drawing/2017/model3d" xmlns:o="urn:schemas-microsoft-com:office:office" xmlns:oel="http://schemas.microsoft.com/office/2019/extlst" xmlns:r="http://schemas.openxmlformats.org/officeDocument/2006/relationships" xmlns:m="http://schemas.openxmlformats.org/officeDocument/2006/math" xmlns:v="urn:schemas-microsoft-com:vml" xmlns:wp14="http://schemas.microsoft.com/office/word/2010/wordprocessingDrawing" xmlns:wp="http://schemas.openxmlformats.org/drawingml/2006/wordprocessingDrawing" xmlns:w10="urn:schemas-microsoft-com:office:word" xmlns:w="http://schemas.openxmlformats.org/wordprocessingml/2006/main" xmlns:w14="http://schemas.microsoft.com/office/word/2010/wordml" xmlns:w15="http://schemas.microsoft.com/office/word/2012/wordml" xmlns:w16cex="http://schemas.microsoft.com/office/word/2018/wordml/cex" xmlns:w16cid="http://schemas.microsoft.com/office/word/2016/wordml/cid" xmlns:w16="http://schemas.microsoft.com/office/word/2018/wordml" xmlns:w16du="http://schemas.microsoft.com/office/word/2023/wordml/word16du" xmlns:w16sdtdh="http://schemas.microsoft.com/office/word/2020/wordml/sdtdatahash" xmlns:w16se="http://schemas.microsoft.com/office/word/2015/wordml/symex" xmlns:wpg="http://schemas.microsoft.com/office/word/2010/wordprocessingGroup" xmlns:wpi="http://schemas.microsoft.com/office/word/2010/wordprocessingInk" xmlns:wne="http://schemas.microsoft.com/office/word/2006/wordml" xmlns:wps="http://schemas.microsoft.com/office/word/2010/wordprocessingShape" mc:Ignorable="w14 w15 w16se w16cid w16 w16cex w16sdtdh w16du wp14">
   <w:sdt>
     <w:sdtPr>
       <w:id w:val="-738481123"/>
@@ -459,7 +246,7 @@
 </file>
 
 <file path=word/footer3.xml><?xml version="1.0" encoding="utf-8"?>
-<w:ftr xmlns:wpc="http://schemas.microsoft.com/office/word/2010/wordprocessingCanvas" xmlns:cx="http://schemas.microsoft.com/office/drawing/2014/chartex" xmlns:cx1="http://schemas.microsoft.com/office/drawing/2015/9/8/chartex" xmlns:cx2="http://schemas.microsoft.com/office/drawing/2015/10/21/chartex" xmlns:cx3="http://schemas.microsoft.com/office/drawing/2016/5/9/chartex" xmlns:cx4="http://schemas.microsoft.com/office/drawing/2016/5/10/chartex" xmlns:cx5="http://schemas.microsoft.com/office/drawing/2016/5/11/chartex" xmlns:cx6="http://schemas.microsoft.com/office/drawing/2016/5/12/chartex" xmlns:cx7="http://schemas.microsoft.com/office/drawing/2016/5/13/chartex" xmlns:cx8="http://schemas.microsoft.com/office/drawing/2016/5/14/chartex" xmlns:mc="http://schemas.openxmlformats.org/markup-compatibility/2006" xmlns:aink="http://schemas.microsoft.com/office/drawing/2016/ink" xmlns:am3d="http://schemas.microsoft.com/office/drawing/2017/model3d" xmlns:o="urn:schemas-microsoft-com:office:office" xmlns:oel="http://schemas.microsoft.com/office/2019/extlst" xmlns:r="http://schemas.openxmlformats.org/officeDocument/2006/relationships" xmlns:m="http://schemas.openxmlformats.org/officeDocument/2006/math" xmlns:v="urn:schemas-microsoft-com:vml" xmlns:wp14="http://schemas.microsoft.com/office/word/2010/wordprocessingDrawing" xmlns:wp="http://schemas.openxmlformats.org/drawingml/2006/wordprocessingDrawing" xmlns:w10="urn:schemas-microsoft-com:office:word" xmlns:w="http://schemas.openxmlformats.org/wordprocessingml/2006/main" xmlns:w14="http://schemas.microsoft.com/office/word/2010/wordml" xmlns:w15="http://schemas.microsoft.com/office/word/2012/wordml" xmlns:w16cex="http://schemas.microsoft.com/office/word/2018/wordml/cex" xmlns:w16cid="http://schemas.microsoft.com/office/word/2016/wordml/cid" xmlns:w16="http://schemas.microsoft.com/office/word/2018/wordml" xmlns:w16sdtdh="http://schemas.microsoft.com/office/word/2020/wordml/sdtdatahash" xmlns:w16se="http://schemas.microsoft.com/office/word/2015/wordml/symex" xmlns:wpg="http://schemas.microsoft.com/office/word/2010/wordprocessingGroup" xmlns:wpi="http://schemas.microsoft.com/office/word/2010/wordprocessingInk" xmlns:wne="http://schemas.microsoft.com/office/word/2006/wordml" xmlns:wps="http://schemas.microsoft.com/office/word/2010/wordprocessingShape" mc:Ignorable="w14 w15 w16se w16cid w16 w16cex w16sdtdh wp14">
+<w:ftr xmlns:wpc="http://schemas.microsoft.com/office/word/2010/wordprocessingCanvas" xmlns:cx="http://schemas.microsoft.com/office/drawing/2014/chartex" xmlns:cx1="http://schemas.microsoft.com/office/drawing/2015/9/8/chartex" xmlns:cx2="http://schemas.microsoft.com/office/drawing/2015/10/21/chartex" xmlns:cx3="http://schemas.microsoft.com/office/drawing/2016/5/9/chartex" xmlns:cx4="http://schemas.microsoft.com/office/drawing/2016/5/10/chartex" xmlns:cx5="http://schemas.microsoft.com/office/drawing/2016/5/11/chartex" xmlns:cx6="http://schemas.microsoft.com/office/drawing/2016/5/12/chartex" xmlns:cx7="http://schemas.microsoft.com/office/drawing/2016/5/13/chartex" xmlns:cx8="http://schemas.microsoft.com/office/drawing/2016/5/14/chartex" xmlns:mc="http://schemas.openxmlformats.org/markup-compatibility/2006" xmlns:aink="http://schemas.microsoft.com/office/drawing/2016/ink" xmlns:am3d="http://schemas.microsoft.com/office/drawing/2017/model3d" xmlns:o="urn:schemas-microsoft-com:office:office" xmlns:oel="http://schemas.microsoft.com/office/2019/extlst" xmlns:r="http://schemas.openxmlformats.org/officeDocument/2006/relationships" xmlns:m="http://schemas.openxmlformats.org/officeDocument/2006/math" xmlns:v="urn:schemas-microsoft-com:vml" xmlns:wp14="http://schemas.microsoft.com/office/word/2010/wordprocessingDrawing" xmlns:wp="http://schemas.openxmlformats.org/drawingml/2006/wordprocessingDrawing" xmlns:w10="urn:schemas-microsoft-com:office:word" xmlns:w="http://schemas.openxmlformats.org/wordprocessingml/2006/main" xmlns:w14="http://schemas.microsoft.com/office/word/2010/wordml" xmlns:w15="http://schemas.microsoft.com/office/word/2012/wordml" xmlns:w16cex="http://schemas.microsoft.com/office/word/2018/wordml/cex" xmlns:w16cid="http://schemas.microsoft.com/office/word/2016/wordml/cid" xmlns:w16="http://schemas.microsoft.com/office/word/2018/wordml" xmlns:w16du="http://schemas.microsoft.com/office/word/2023/wordml/word16du" xmlns:w16sdtdh="http://schemas.microsoft.com/office/word/2020/wordml/sdtdatahash" xmlns:w16se="http://schemas.microsoft.com/office/word/2015/wordml/symex" xmlns:wpg="http://schemas.microsoft.com/office/word/2010/wordprocessingGroup" xmlns:wpi="http://schemas.microsoft.com/office/word/2010/wordprocessingInk" xmlns:wne="http://schemas.microsoft.com/office/word/2006/wordml" xmlns:wps="http://schemas.microsoft.com/office/word/2010/wordprocessingShape" mc:Ignorable="w14 w15 w16se w16cid w16 w16cex w16sdtdh w16du wp14">
   <w:p>
     <w:pPr>
       <w:pStyle w:val="Pieddepage"/>
@@ -488,7 +275,7 @@
 </file>
 
 <file path=word/header1.xml><?xml version="1.0" encoding="utf-8"?>
-<w:hdr xmlns:wpc="http://schemas.microsoft.com/office/word/2010/wordprocessingCanvas" xmlns:cx="http://schemas.microsoft.com/office/drawing/2014/chartex" xmlns:cx1="http://schemas.microsoft.com/office/drawing/2015/9/8/chartex" xmlns:cx2="http://schemas.microsoft.com/office/drawing/2015/10/21/chartex" xmlns:cx3="http://schemas.microsoft.com/office/drawing/2016/5/9/chartex" xmlns:cx4="http://schemas.microsoft.com/office/drawing/2016/5/10/chartex" xmlns:cx5="http://schemas.microsoft.com/office/drawing/2016/5/11/chartex" xmlns:cx6="http://schemas.microsoft.com/office/drawing/2016/5/12/chartex" xmlns:cx7="http://schemas.microsoft.com/office/drawing/2016/5/13/chartex" xmlns:cx8="http://schemas.microsoft.com/office/drawing/2016/5/14/chartex" xmlns:mc="http://schemas.openxmlformats.org/markup-compatibility/2006" xmlns:aink="http://schemas.microsoft.com/office/drawing/2016/ink" xmlns:am3d="http://schemas.microsoft.com/office/drawing/2017/model3d" xmlns:o="urn:schemas-microsoft-com:office:office" xmlns:oel="http://schemas.microsoft.com/office/2019/extlst" xmlns:r="http://schemas.openxmlformats.org/officeDocument/2006/relationships" xmlns:m="http://schemas.openxmlformats.org/officeDocument/2006/math" xmlns:v="urn:schemas-microsoft-com:vml" xmlns:wp14="http://schemas.microsoft.com/office/word/2010/wordprocessingDrawing" xmlns:wp="http://schemas.openxmlformats.org/drawingml/2006/wordprocessingDrawing" xmlns:w10="urn:schemas-microsoft-com:office:word" xmlns:w="http://schemas.openxmlformats.org/wordprocessingml/2006/main" xmlns:w14="http://schemas.microsoft.com/office/word/2010/wordml" xmlns:w15="http://schemas.microsoft.com/office/word/2012/wordml" xmlns:w16cex="http://schemas.microsoft.com/office/word/2018/wordml/cex" xmlns:w16cid="http://schemas.microsoft.com/office/word/2016/wordml/cid" xmlns:w16="http://schemas.microsoft.com/office/word/2018/wordml" xmlns:w16sdtdh="http://schemas.microsoft.com/office/word/2020/wordml/sdtdatahash" xmlns:w16se="http://schemas.microsoft.com/office/word/2015/wordml/symex" xmlns:wpg="http://schemas.microsoft.com/office/word/2010/wordprocessingGroup" xmlns:wpi="http://schemas.microsoft.com/office/word/2010/wordprocessingInk" xmlns:wne="http://schemas.microsoft.com/office/word/2006/wordml" xmlns:wps="http://schemas.microsoft.com/office/word/2010/wordprocessingShape" mc:Ignorable="w14 w15 w16se w16cid w16 w16cex w16sdtdh wp14">
+<w:hdr xmlns:wpc="http://schemas.microsoft.com/office/word/2010/wordprocessingCanvas" xmlns:cx="http://schemas.microsoft.com/office/drawing/2014/chartex" xmlns:cx1="http://schemas.microsoft.com/office/drawing/2015/9/8/chartex" xmlns:cx2="http://schemas.microsoft.com/office/drawing/2015/10/21/chartex" xmlns:cx3="http://schemas.microsoft.com/office/drawing/2016/5/9/chartex" xmlns:cx4="http://schemas.microsoft.com/office/drawing/2016/5/10/chartex" xmlns:cx5="http://schemas.microsoft.com/office/drawing/2016/5/11/chartex" xmlns:cx6="http://schemas.microsoft.com/office/drawing/2016/5/12/chartex" xmlns:cx7="http://schemas.microsoft.com/office/drawing/2016/5/13/chartex" xmlns:cx8="http://schemas.microsoft.com/office/drawing/2016/5/14/chartex" xmlns:mc="http://schemas.openxmlformats.org/markup-compatibility/2006" xmlns:aink="http://schemas.microsoft.com/office/drawing/2016/ink" xmlns:am3d="http://schemas.microsoft.com/office/drawing/2017/model3d" xmlns:o="urn:schemas-microsoft-com:office:office" xmlns:oel="http://schemas.microsoft.com/office/2019/extlst" xmlns:r="http://schemas.openxmlformats.org/officeDocument/2006/relationships" xmlns:m="http://schemas.openxmlformats.org/officeDocument/2006/math" xmlns:v="urn:schemas-microsoft-com:vml" xmlns:wp14="http://schemas.microsoft.com/office/word/2010/wordprocessingDrawing" xmlns:wp="http://schemas.openxmlformats.org/drawingml/2006/wordprocessingDrawing" xmlns:w10="urn:schemas-microsoft-com:office:word" xmlns:w="http://schemas.openxmlformats.org/wordprocessingml/2006/main" xmlns:w14="http://schemas.microsoft.com/office/word/2010/wordml" xmlns:w15="http://schemas.microsoft.com/office/word/2012/wordml" xmlns:w16cex="http://schemas.microsoft.com/office/word/2018/wordml/cex" xmlns:w16cid="http://schemas.microsoft.com/office/word/2016/wordml/cid" xmlns:w16="http://schemas.microsoft.com/office/word/2018/wordml" xmlns:w16du="http://schemas.microsoft.com/office/word/2023/wordml/word16du" xmlns:w16sdtdh="http://schemas.microsoft.com/office/word/2020/wordml/sdtdatahash" xmlns:w16se="http://schemas.microsoft.com/office/word/2015/wordml/symex" xmlns:wpg="http://schemas.microsoft.com/office/word/2010/wordprocessingGroup" xmlns:wpi="http://schemas.microsoft.com/office/word/2010/wordprocessingInk" xmlns:wne="http://schemas.microsoft.com/office/word/2006/wordml" xmlns:wps="http://schemas.microsoft.com/office/word/2010/wordprocessingShape" mc:Ignorable="w14 w15 w16se w16cid w16 w16cex w16sdtdh w16du wp14">
   <w:p>
     <w:pPr>
       <w:pStyle w:val="En-tte"/>
@@ -498,7 +285,7 @@
 </file>
 
 <file path=word/header2.xml><?xml version="1.0" encoding="utf-8"?>
-<w:hdr xmlns:wpc="http://schemas.microsoft.com/office/word/2010/wordprocessingCanvas" xmlns:cx="http://schemas.microsoft.com/office/drawing/2014/chartex" xmlns:cx1="http://schemas.microsoft.com/office/drawing/2015/9/8/chartex" xmlns:cx2="http://schemas.microsoft.com/office/drawing/2015/10/21/chartex" xmlns:cx3="http://schemas.microsoft.com/office/drawing/2016/5/9/chartex" xmlns:cx4="http://schemas.microsoft.com/office/drawing/2016/5/10/chartex" xmlns:cx5="http://schemas.microsoft.com/office/drawing/2016/5/11/chartex" xmlns:cx6="http://schemas.microsoft.com/office/drawing/2016/5/12/chartex" xmlns:cx7="http://schemas.microsoft.com/office/drawing/2016/5/13/chartex" xmlns:cx8="http://schemas.microsoft.com/office/drawing/2016/5/14/chartex" xmlns:mc="http://schemas.openxmlformats.org/markup-compatibility/2006" xmlns:aink="http://schemas.microsoft.com/office/drawing/2016/ink" xmlns:am3d="http://schemas.microsoft.com/office/drawing/2017/model3d" xmlns:o="urn:schemas-microsoft-com:office:office" xmlns:oel="http://schemas.microsoft.com/office/2019/extlst" xmlns:r="http://schemas.openxmlformats.org/officeDocument/2006/relationships" xmlns:m="http://schemas.openxmlformats.org/officeDocument/2006/math" xmlns:v="urn:schemas-microsoft-com:vml" xmlns:wp14="http://schemas.microsoft.com/office/word/2010/wordprocessingDrawing" xmlns:wp="http://schemas.openxmlformats.org/drawingml/2006/wordprocessingDrawing" xmlns:w10="urn:schemas-microsoft-com:office:word" xmlns:w="http://schemas.openxmlformats.org/wordprocessingml/2006/main" xmlns:w14="http://schemas.microsoft.com/office/word/2010/wordml" xmlns:w15="http://schemas.microsoft.com/office/word/2012/wordml" xmlns:w16cex="http://schemas.microsoft.com/office/word/2018/wordml/cex" xmlns:w16cid="http://schemas.microsoft.com/office/word/2016/wordml/cid" xmlns:w16="http://schemas.microsoft.com/office/word/2018/wordml" xmlns:w16sdtdh="http://schemas.microsoft.com/office/word/2020/wordml/sdtdatahash" xmlns:w16se="http://schemas.microsoft.com/office/word/2015/wordml/symex" xmlns:wpg="http://schemas.microsoft.com/office/word/2010/wordprocessingGroup" xmlns:wpi="http://schemas.microsoft.com/office/word/2010/wordprocessingInk" xmlns:wne="http://schemas.microsoft.com/office/word/2006/wordml" xmlns:wps="http://schemas.microsoft.com/office/word/2010/wordprocessingShape" mc:Ignorable="w14 w15 w16se w16cid w16 w16cex w16sdtdh wp14">
+<w:hdr xmlns:wpc="http://schemas.microsoft.com/office/word/2010/wordprocessingCanvas" xmlns:cx="http://schemas.microsoft.com/office/drawing/2014/chartex" xmlns:cx1="http://schemas.microsoft.com/office/drawing/2015/9/8/chartex" xmlns:cx2="http://schemas.microsoft.com/office/drawing/2015/10/21/chartex" xmlns:cx3="http://schemas.microsoft.com/office/drawing/2016/5/9/chartex" xmlns:cx4="http://schemas.microsoft.com/office/drawing/2016/5/10/chartex" xmlns:cx5="http://schemas.microsoft.com/office/drawing/2016/5/11/chartex" xmlns:cx6="http://schemas.microsoft.com/office/drawing/2016/5/12/chartex" xmlns:cx7="http://schemas.microsoft.com/office/drawing/2016/5/13/chartex" xmlns:cx8="http://schemas.microsoft.com/office/drawing/2016/5/14/chartex" xmlns:mc="http://schemas.openxmlformats.org/markup-compatibility/2006" xmlns:aink="http://schemas.microsoft.com/office/drawing/2016/ink" xmlns:am3d="http://schemas.microsoft.com/office/drawing/2017/model3d" xmlns:o="urn:schemas-microsoft-com:office:office" xmlns:oel="http://schemas.microsoft.com/office/2019/extlst" xmlns:r="http://schemas.openxmlformats.org/officeDocument/2006/relationships" xmlns:m="http://schemas.openxmlformats.org/officeDocument/2006/math" xmlns:v="urn:schemas-microsoft-com:vml" xmlns:wp14="http://schemas.microsoft.com/office/word/2010/wordprocessingDrawing" xmlns:wp="http://schemas.openxmlformats.org/drawingml/2006/wordprocessingDrawing" xmlns:w10="urn:schemas-microsoft-com:office:word" xmlns:w="http://schemas.openxmlformats.org/wordprocessingml/2006/main" xmlns:w14="http://schemas.microsoft.com/office/word/2010/wordml" xmlns:w15="http://schemas.microsoft.com/office/word/2012/wordml" xmlns:w16cex="http://schemas.microsoft.com/office/word/2018/wordml/cex" xmlns:w16cid="http://schemas.microsoft.com/office/word/2016/wordml/cid" xmlns:w16="http://schemas.microsoft.com/office/word/2018/wordml" xmlns:w16du="http://schemas.microsoft.com/office/word/2023/wordml/word16du" xmlns:w16sdtdh="http://schemas.microsoft.com/office/word/2020/wordml/sdtdatahash" xmlns:w16se="http://schemas.microsoft.com/office/word/2015/wordml/symex" xmlns:wpg="http://schemas.microsoft.com/office/word/2010/wordprocessingGroup" xmlns:wpi="http://schemas.microsoft.com/office/word/2010/wordprocessingInk" xmlns:wne="http://schemas.microsoft.com/office/word/2006/wordml" xmlns:wps="http://schemas.microsoft.com/office/word/2010/wordprocessingShape" mc:Ignorable="w14 w15 w16se w16cid w16 w16cex w16sdtdh w16du wp14">
   <w:p>
     <w:pPr>
       <w:pStyle w:val="En-tte"/>
@@ -508,7 +295,7 @@
 </file>
 
 <file path=word/header3.xml><?xml version="1.0" encoding="utf-8"?>
-<w:hdr xmlns:wpc="http://schemas.microsoft.com/office/word/2010/wordprocessingCanvas" xmlns:cx="http://schemas.microsoft.com/office/drawing/2014/chartex" xmlns:cx1="http://schemas.microsoft.com/office/drawing/2015/9/8/chartex" xmlns:cx2="http://schemas.microsoft.com/office/drawing/2015/10/21/chartex" xmlns:cx3="http://schemas.microsoft.com/office/drawing/2016/5/9/chartex" xmlns:cx4="http://schemas.microsoft.com/office/drawing/2016/5/10/chartex" xmlns:cx5="http://schemas.microsoft.com/office/drawing/2016/5/11/chartex" xmlns:cx6="http://schemas.microsoft.com/office/drawing/2016/5/12/chartex" xmlns:cx7="http://schemas.microsoft.com/office/drawing/2016/5/13/chartex" xmlns:cx8="http://schemas.microsoft.com/office/drawing/2016/5/14/chartex" xmlns:mc="http://schemas.openxmlformats.org/markup-compatibility/2006" xmlns:aink="http://schemas.microsoft.com/office/drawing/2016/ink" xmlns:am3d="http://schemas.microsoft.com/office/drawing/2017/model3d" xmlns:o="urn:schemas-microsoft-com:office:office" xmlns:oel="http://schemas.microsoft.com/office/2019/extlst" xmlns:r="http://schemas.openxmlformats.org/officeDocument/2006/relationships" xmlns:m="http://schemas.openxmlformats.org/officeDocument/2006/math" xmlns:v="urn:schemas-microsoft-com:vml" xmlns:wp14="http://schemas.microsoft.com/office/word/2010/wordprocessingDrawing" xmlns:wp="http://schemas.openxmlformats.org/drawingml/2006/wordprocessingDrawing" xmlns:w10="urn:schemas-microsoft-com:office:word" xmlns:w="http://schemas.openxmlformats.org/wordprocessingml/2006/main" xmlns:w14="http://schemas.microsoft.com/office/word/2010/wordml" xmlns:w15="http://schemas.microsoft.com/office/word/2012/wordml" xmlns:w16cex="http://schemas.microsoft.com/office/word/2018/wordml/cex" xmlns:w16cid="http://schemas.microsoft.com/office/word/2016/wordml/cid" xmlns:w16="http://schemas.microsoft.com/office/word/2018/wordml" xmlns:w16sdtdh="http://schemas.microsoft.com/office/word/2020/wordml/sdtdatahash" xmlns:w16se="http://schemas.microsoft.com/office/word/2015/wordml/symex" xmlns:wpg="http://schemas.microsoft.com/office/word/2010/wordprocessingGroup" xmlns:wpi="http://schemas.microsoft.com/office/word/2010/wordprocessingInk" xmlns:wne="http://schemas.microsoft.com/office/word/2006/wordml" xmlns:wps="http://schemas.microsoft.com/office/word/2010/wordprocessingShape" mc:Ignorable="w14 w15 w16se w16cid w16 w16cex w16sdtdh wp14">
+<w:hdr xmlns:wpc="http://schemas.microsoft.com/office/word/2010/wordprocessingCanvas" xmlns:cx="http://schemas.microsoft.com/office/drawing/2014/chartex" xmlns:cx1="http://schemas.microsoft.com/office/drawing/2015/9/8/chartex" xmlns:cx2="http://schemas.microsoft.com/office/drawing/2015/10/21/chartex" xmlns:cx3="http://schemas.microsoft.com/office/drawing/2016/5/9/chartex" xmlns:cx4="http://schemas.microsoft.com/office/drawing/2016/5/10/chartex" xmlns:cx5="http://schemas.microsoft.com/office/drawing/2016/5/11/chartex" xmlns:cx6="http://schemas.microsoft.com/office/drawing/2016/5/12/chartex" xmlns:cx7="http://schemas.microsoft.com/office/drawing/2016/5/13/chartex" xmlns:cx8="http://schemas.microsoft.com/office/drawing/2016/5/14/chartex" xmlns:mc="http://schemas.openxmlformats.org/markup-compatibility/2006" xmlns:aink="http://schemas.microsoft.com/office/drawing/2016/ink" xmlns:am3d="http://schemas.microsoft.com/office/drawing/2017/model3d" xmlns:o="urn:schemas-microsoft-com:office:office" xmlns:oel="http://schemas.microsoft.com/office/2019/extlst" xmlns:r="http://schemas.openxmlformats.org/officeDocument/2006/relationships" xmlns:m="http://schemas.openxmlformats.org/officeDocument/2006/math" xmlns:v="urn:schemas-microsoft-com:vml" xmlns:wp14="http://schemas.microsoft.com/office/word/2010/wordprocessingDrawing" xmlns:wp="http://schemas.openxmlformats.org/drawingml/2006/wordprocessingDrawing" xmlns:w10="urn:schemas-microsoft-com:office:word" xmlns:w="http://schemas.openxmlformats.org/wordprocessingml/2006/main" xmlns:w14="http://schemas.microsoft.com/office/word/2010/wordml" xmlns:w15="http://schemas.microsoft.com/office/word/2012/wordml" xmlns:w16cex="http://schemas.microsoft.com/office/word/2018/wordml/cex" xmlns:w16cid="http://schemas.microsoft.com/office/word/2016/wordml/cid" xmlns:w16="http://schemas.microsoft.com/office/word/2018/wordml" xmlns:w16du="http://schemas.microsoft.com/office/word/2023/wordml/word16du" xmlns:w16sdtdh="http://schemas.microsoft.com/office/word/2020/wordml/sdtdatahash" xmlns:w16se="http://schemas.microsoft.com/office/word/2015/wordml/symex" xmlns:wpg="http://schemas.microsoft.com/office/word/2010/wordprocessingGroup" xmlns:wpi="http://schemas.microsoft.com/office/word/2010/wordprocessingInk" xmlns:wne="http://schemas.microsoft.com/office/word/2006/wordml" xmlns:wps="http://schemas.microsoft.com/office/word/2010/wordprocessingShape" mc:Ignorable="w14 w15 w16se w16cid w16 w16cex w16sdtdh w16du wp14">
   <w:p>
     <w:pPr>
       <w:pStyle w:val="En-tte"/>
@@ -518,7 +305,7 @@
 </file>
 
 <file path=word/numbering.xml><?xml version="1.0" encoding="utf-8"?>
-<w:numbering xmlns:aink="http://schemas.microsoft.com/office/drawing/2016/ink" xmlns:am3d="http://schemas.microsoft.com/office/drawing/2017/model3d" xmlns:cx="http://schemas.microsoft.com/office/drawing/2014/chartex" xmlns:cx1="http://schemas.microsoft.com/office/drawing/2015/9/8/chartex" xmlns:cx2="http://schemas.microsoft.com/office/drawing/2015/10/21/chartex" xmlns:cx3="http://schemas.microsoft.com/office/drawing/2016/5/9/chartex" xmlns:cx4="http://schemas.microsoft.com/office/drawing/2016/5/10/chartex" xmlns:cx5="http://schemas.microsoft.com/office/drawing/2016/5/11/chartex" xmlns:cx6="http://schemas.microsoft.com/office/drawing/2016/5/12/chartex" xmlns:cx7="http://schemas.microsoft.com/office/drawing/2016/5/13/chartex" xmlns:cx8="http://schemas.microsoft.com/office/drawing/2016/5/14/chartex" xmlns:m="http://schemas.openxmlformats.org/officeDocument/2006/math" xmlns:mc="http://schemas.openxmlformats.org/markup-compatibility/2006" xmlns:o="urn:schemas-microsoft-com:office:office" xmlns:oel="http://schemas.microsoft.com/office/2019/extlst" xmlns:r="http://schemas.openxmlformats.org/officeDocument/2006/relationships" xmlns:v="urn:schemas-microsoft-com:vml" xmlns:w="http://schemas.openxmlformats.org/wordprocessingml/2006/main" xmlns:w10="urn:schemas-microsoft-com:office:word" xmlns:w14="http://schemas.microsoft.com/office/word/2010/wordml" xmlns:w15="http://schemas.microsoft.com/office/word/2012/wordml" xmlns:w16="http://schemas.microsoft.com/office/word/2018/wordml" xmlns:w16cex="http://schemas.microsoft.com/office/word/2018/wordml/cex" xmlns:w16cid="http://schemas.microsoft.com/office/word/2016/wordml/cid" xmlns:w16sdtdh="http://schemas.microsoft.com/office/word/2020/wordml/sdtdatahash" xmlns:w16se="http://schemas.microsoft.com/office/word/2015/wordml/symex" xmlns:wne="http://schemas.microsoft.com/office/word/2006/wordml" xmlns:wp="http://schemas.openxmlformats.org/drawingml/2006/wordprocessingDrawing" xmlns:wp14="http://schemas.microsoft.com/office/word/2010/wordprocessingDrawing" xmlns:wpc="http://schemas.microsoft.com/office/word/2010/wordprocessingCanvas" xmlns:wpg="http://schemas.microsoft.com/office/word/2010/wordprocessingGroup" xmlns:wpi="http://schemas.microsoft.com/office/word/2010/wordprocessingInk" xmlns:wps="http://schemas.microsoft.com/office/word/2010/wordprocessingShape" mc:Ignorable="w14 w15 w16se w16cid w16 w16cex w16sdtdh wp14">
+<w:numbering xmlns:aink="http://schemas.microsoft.com/office/drawing/2016/ink" xmlns:am3d="http://schemas.microsoft.com/office/drawing/2017/model3d" xmlns:cx="http://schemas.microsoft.com/office/drawing/2014/chartex" xmlns:cx1="http://schemas.microsoft.com/office/drawing/2015/9/8/chartex" xmlns:cx2="http://schemas.microsoft.com/office/drawing/2015/10/21/chartex" xmlns:cx3="http://schemas.microsoft.com/office/drawing/2016/5/9/chartex" xmlns:cx4="http://schemas.microsoft.com/office/drawing/2016/5/10/chartex" xmlns:cx5="http://schemas.microsoft.com/office/drawing/2016/5/11/chartex" xmlns:cx6="http://schemas.microsoft.com/office/drawing/2016/5/12/chartex" xmlns:cx7="http://schemas.microsoft.com/office/drawing/2016/5/13/chartex" xmlns:cx8="http://schemas.microsoft.com/office/drawing/2016/5/14/chartex" xmlns:m="http://schemas.openxmlformats.org/officeDocument/2006/math" xmlns:mc="http://schemas.openxmlformats.org/markup-compatibility/2006" xmlns:o="urn:schemas-microsoft-com:office:office" xmlns:oel="http://schemas.microsoft.com/office/2019/extlst" xmlns:r="http://schemas.openxmlformats.org/officeDocument/2006/relationships" xmlns:v="urn:schemas-microsoft-com:vml" xmlns:w="http://schemas.openxmlformats.org/wordprocessingml/2006/main" xmlns:w10="urn:schemas-microsoft-com:office:word" xmlns:w14="http://schemas.microsoft.com/office/word/2010/wordml" xmlns:w15="http://schemas.microsoft.com/office/word/2012/wordml" xmlns:w16="http://schemas.microsoft.com/office/word/2018/wordml" xmlns:w16cex="http://schemas.microsoft.com/office/word/2018/wordml/cex" xmlns:w16cid="http://schemas.microsoft.com/office/word/2016/wordml/cid" xmlns:w16du="http://schemas.microsoft.com/office/word/2023/wordml/word16du" xmlns:w16sdtdh="http://schemas.microsoft.com/office/word/2020/wordml/sdtdatahash" xmlns:w16se="http://schemas.microsoft.com/office/word/2015/wordml/symex" xmlns:wne="http://schemas.microsoft.com/office/word/2006/wordml" xmlns:wp="http://schemas.openxmlformats.org/drawingml/2006/wordprocessingDrawing" xmlns:wp14="http://schemas.microsoft.com/office/word/2010/wordprocessingDrawing" xmlns:wpc="http://schemas.microsoft.com/office/word/2010/wordprocessingCanvas" xmlns:wpg="http://schemas.microsoft.com/office/word/2010/wordprocessingGroup" xmlns:wpi="http://schemas.microsoft.com/office/word/2010/wordprocessingInk" xmlns:wps="http://schemas.microsoft.com/office/word/2010/wordprocessingShape" mc:Ignorable="w14 w15 w16se w16cid w16 w16cex w16sdtdh w16du wp14">
   <w:abstractNum w15:restartNumberingAfterBreak="0" w:abstractNumId="0">
     <w:nsid w:val="1482775B"/>
     <w:multiLevelType w:val="multilevel"/>
@@ -707,6 +494,118 @@
         </w:tabs>
         <w:ind w:hanging="480" w:left="6240"/>
       </w:pPr>
+    </w:lvl>
+  </w:abstractNum>
+  <w:abstractNum w15:restartNumberingAfterBreak="0" w:abstractNumId="2">
+    <w:nsid w:val="373B0EF6"/>
+    <w:multiLevelType w:val="hybridMultilevel"/>
+    <w:tmpl w:val="C6AE828A"/>
+    <w:lvl w:ilvl="0" w:tplc="3FEC905C">
+      <w:numFmt w:val="bullet"/>
+      <w:lvlText w:val="-"/>
+      <w:lvlJc w:val="left"/>
+      <w:pPr>
+        <w:ind w:hanging="360" w:left="720"/>
+      </w:pPr>
+      <w:rPr>
+        <w:rFonts w:ascii="Cambria" w:cstheme="minorBidi" w:eastAsiaTheme="minorEastAsia" w:hAnsi="Cambria" w:hint="default"/>
+      </w:rPr>
+    </w:lvl>
+    <w:lvl w:ilvl="1" w:tentative="1" w:tplc="040C0003">
+      <w:start w:val="1"/>
+      <w:numFmt w:val="bullet"/>
+      <w:lvlText w:val="o"/>
+      <w:lvlJc w:val="left"/>
+      <w:pPr>
+        <w:ind w:hanging="360" w:left="1440"/>
+      </w:pPr>
+      <w:rPr>
+        <w:rFonts w:ascii="Courier New" w:cs="Courier New" w:hAnsi="Courier New" w:hint="default"/>
+      </w:rPr>
+    </w:lvl>
+    <w:lvl w:ilvl="2" w:tentative="1" w:tplc="040C0005">
+      <w:start w:val="1"/>
+      <w:numFmt w:val="bullet"/>
+      <w:lvlText w:val=""/>
+      <w:lvlJc w:val="left"/>
+      <w:pPr>
+        <w:ind w:hanging="360" w:left="2160"/>
+      </w:pPr>
+      <w:rPr>
+        <w:rFonts w:ascii="Wingdings" w:hAnsi="Wingdings" w:hint="default"/>
+      </w:rPr>
+    </w:lvl>
+    <w:lvl w:ilvl="3" w:tentative="1" w:tplc="040C0001">
+      <w:start w:val="1"/>
+      <w:numFmt w:val="bullet"/>
+      <w:lvlText w:val=""/>
+      <w:lvlJc w:val="left"/>
+      <w:pPr>
+        <w:ind w:hanging="360" w:left="2880"/>
+      </w:pPr>
+      <w:rPr>
+        <w:rFonts w:ascii="Symbol" w:hAnsi="Symbol" w:hint="default"/>
+      </w:rPr>
+    </w:lvl>
+    <w:lvl w:ilvl="4" w:tentative="1" w:tplc="040C0003">
+      <w:start w:val="1"/>
+      <w:numFmt w:val="bullet"/>
+      <w:lvlText w:val="o"/>
+      <w:lvlJc w:val="left"/>
+      <w:pPr>
+        <w:ind w:hanging="360" w:left="3600"/>
+      </w:pPr>
+      <w:rPr>
+        <w:rFonts w:ascii="Courier New" w:cs="Courier New" w:hAnsi="Courier New" w:hint="default"/>
+      </w:rPr>
+    </w:lvl>
+    <w:lvl w:ilvl="5" w:tentative="1" w:tplc="040C0005">
+      <w:start w:val="1"/>
+      <w:numFmt w:val="bullet"/>
+      <w:lvlText w:val=""/>
+      <w:lvlJc w:val="left"/>
+      <w:pPr>
+        <w:ind w:hanging="360" w:left="4320"/>
+      </w:pPr>
+      <w:rPr>
+        <w:rFonts w:ascii="Wingdings" w:hAnsi="Wingdings" w:hint="default"/>
+      </w:rPr>
+    </w:lvl>
+    <w:lvl w:ilvl="6" w:tentative="1" w:tplc="040C0001">
+      <w:start w:val="1"/>
+      <w:numFmt w:val="bullet"/>
+      <w:lvlText w:val=""/>
+      <w:lvlJc w:val="left"/>
+      <w:pPr>
+        <w:ind w:hanging="360" w:left="5040"/>
+      </w:pPr>
+      <w:rPr>
+        <w:rFonts w:ascii="Symbol" w:hAnsi="Symbol" w:hint="default"/>
+      </w:rPr>
+    </w:lvl>
+    <w:lvl w:ilvl="7" w:tentative="1" w:tplc="040C0003">
+      <w:start w:val="1"/>
+      <w:numFmt w:val="bullet"/>
+      <w:lvlText w:val="o"/>
+      <w:lvlJc w:val="left"/>
+      <w:pPr>
+        <w:ind w:hanging="360" w:left="5760"/>
+      </w:pPr>
+      <w:rPr>
+        <w:rFonts w:ascii="Courier New" w:cs="Courier New" w:hAnsi="Courier New" w:hint="default"/>
+      </w:rPr>
+    </w:lvl>
+    <w:lvl w:ilvl="8" w:tentative="1" w:tplc="040C0005">
+      <w:start w:val="1"/>
+      <w:numFmt w:val="bullet"/>
+      <w:lvlText w:val=""/>
+      <w:lvlJc w:val="left"/>
+      <w:pPr>
+        <w:ind w:hanging="360" w:left="6480"/>
+      </w:pPr>
+      <w:rPr>
+        <w:rFonts w:ascii="Wingdings" w:hAnsi="Wingdings" w:hint="default"/>
+      </w:rPr>
     </w:lvl>
   </w:abstractNum>
   <w:abstractNum w:abstractNumId="990">
@@ -818,6 +717,9 @@
   <w:num w16cid:durableId="701979744" w:numId="11">
     <w:abstractNumId w:val="0"/>
   </w:num>
+  <w:num w16cid:durableId="407387070" w:numId="12">
+    <w:abstractNumId w:val="2"/>
+  </w:num>
   <w:num w:numId="1000">
     <w:abstractNumId w:val="990"/>
   </w:num>
@@ -825,7 +727,7 @@
 </file>
 
 <file path=word/styles.xml><?xml version="1.0" encoding="utf-8"?>
-<w:styles xmlns:mc="http://schemas.openxmlformats.org/markup-compatibility/2006" xmlns:r="http://schemas.openxmlformats.org/officeDocument/2006/relationships" xmlns:w="http://schemas.openxmlformats.org/wordprocessingml/2006/main" xmlns:w14="http://schemas.microsoft.com/office/word/2010/wordml" xmlns:w15="http://schemas.microsoft.com/office/word/2012/wordml" xmlns:w16="http://schemas.microsoft.com/office/word/2018/wordml" xmlns:w16cex="http://schemas.microsoft.com/office/word/2018/wordml/cex" xmlns:w16cid="http://schemas.microsoft.com/office/word/2016/wordml/cid" xmlns:w16sdtdh="http://schemas.microsoft.com/office/word/2020/wordml/sdtdatahash" xmlns:w16se="http://schemas.microsoft.com/office/word/2015/wordml/symex" mc:Ignorable="w14 w15 w16se w16cid w16 w16cex w16sdtdh">
+<w:styles xmlns:mc="http://schemas.openxmlformats.org/markup-compatibility/2006" xmlns:r="http://schemas.openxmlformats.org/officeDocument/2006/relationships" xmlns:w="http://schemas.openxmlformats.org/wordprocessingml/2006/main" xmlns:w14="http://schemas.microsoft.com/office/word/2010/wordml" xmlns:w15="http://schemas.microsoft.com/office/word/2012/wordml" xmlns:w16="http://schemas.microsoft.com/office/word/2018/wordml" xmlns:w16cex="http://schemas.microsoft.com/office/word/2018/wordml/cex" xmlns:w16cid="http://schemas.microsoft.com/office/word/2016/wordml/cid" xmlns:w16du="http://schemas.microsoft.com/office/word/2023/wordml/word16du" xmlns:w16sdtdh="http://schemas.microsoft.com/office/word/2020/wordml/sdtdatahash" xmlns:w16se="http://schemas.microsoft.com/office/word/2015/wordml/symex" mc:Ignorable="w14 w15 w16se w16cid w16 w16cex w16sdtdh w16du">
   <w:docDefaults>
     <w:rPrDefault>
       <w:rPr>
@@ -1115,16 +1017,24 @@
   <w:style w:default="1" w:styleId="Normal" w:type="paragraph">
     <w:name w:val="Normal"/>
     <w:qFormat/>
-    <w:rsid w:val="001A09DC"/>
+    <w:rsid w:val="00335B87"/>
+    <w:pPr>
+      <w:spacing w:line="360" w:lineRule="auto"/>
+    </w:pPr>
+    <w:rPr>
+      <w:rFonts w:ascii="Times New Roman" w:hAnsi="Times New Roman"/>
+      <w:sz w:val="24"/>
+    </w:rPr>
   </w:style>
   <w:style w:styleId="Titre1" w:type="paragraph">
     <w:name w:val="heading 1"/>
     <w:basedOn w:val="Normal"/>
     <w:next w:val="Normal"/>
     <w:link w:val="Titre1Car"/>
+    <w:autoRedefine/>
     <w:uiPriority w:val="9"/>
     <w:qFormat/>
-    <w:rsid w:val="005F7AD3"/>
+    <w:rsid w:val="00F77D6C"/>
     <w:pPr>
       <w:keepNext/>
       <w:keepLines/>
@@ -1132,7 +1042,7 @@
       <w:outlineLvl w:val="0"/>
     </w:pPr>
     <w:rPr>
-      <w:rFonts w:asciiTheme="majorHAnsi" w:cstheme="majorBidi" w:eastAsiaTheme="majorEastAsia" w:hAnsiTheme="majorHAnsi"/>
+      <w:rFonts w:cs="Times New Roman" w:eastAsiaTheme="majorEastAsia"/>
       <w:b/>
       <w:bCs/>
       <w:spacing w:val="4"/>
@@ -1145,6 +1055,122 @@
     <w:basedOn w:val="Normal"/>
     <w:next w:val="Normal"/>
     <w:link w:val="Titre2Car"/>
+    <w:autoRedefine/>
+    <w:uiPriority w:val="9"/>
+    <w:unhideWhenUsed/>
+    <w:qFormat/>
+    <w:rsid w:val="00F77D6C"/>
+    <w:pPr>
+      <w:keepNext/>
+      <w:keepLines/>
+      <w:spacing w:after="0" w:before="120"/>
+      <w:outlineLvl w:val="1"/>
+    </w:pPr>
+    <w:rPr>
+      <w:rFonts w:cs="Times New Roman" w:eastAsiaTheme="majorEastAsia"/>
+      <w:b/>
+      <w:bCs/>
+      <w:sz w:val="28"/>
+      <w:szCs w:val="28"/>
+    </w:rPr>
+  </w:style>
+  <w:style w:styleId="Titre3" w:type="paragraph">
+    <w:name w:val="heading 3"/>
+    <w:basedOn w:val="Normal"/>
+    <w:next w:val="Normal"/>
+    <w:link w:val="Titre3Car"/>
+    <w:autoRedefine/>
+    <w:uiPriority w:val="9"/>
+    <w:unhideWhenUsed/>
+    <w:qFormat/>
+    <w:rsid w:val="00F77D6C"/>
+    <w:pPr>
+      <w:keepNext/>
+      <w:keepLines/>
+      <w:spacing w:after="0" w:before="120"/>
+      <w:outlineLvl w:val="2"/>
+    </w:pPr>
+    <w:rPr>
+      <w:rFonts w:cs="Times New Roman" w:eastAsiaTheme="majorEastAsia"/>
+      <w:spacing w:val="4"/>
+      <w:szCs w:val="24"/>
+    </w:rPr>
+  </w:style>
+  <w:style w:styleId="Titre4" w:type="paragraph">
+    <w:name w:val="heading 4"/>
+    <w:basedOn w:val="Normal"/>
+    <w:next w:val="Normal"/>
+    <w:link w:val="Titre4Car"/>
+    <w:autoRedefine/>
+    <w:uiPriority w:val="9"/>
+    <w:unhideWhenUsed/>
+    <w:qFormat/>
+    <w:rsid w:val="00F77D6C"/>
+    <w:pPr>
+      <w:keepNext/>
+      <w:keepLines/>
+      <w:spacing w:after="0" w:before="120"/>
+      <w:outlineLvl w:val="3"/>
+    </w:pPr>
+    <w:rPr>
+      <w:rFonts w:cs="Times New Roman" w:eastAsiaTheme="majorEastAsia"/>
+      <w:i/>
+      <w:iCs/>
+      <w:szCs w:val="24"/>
+    </w:rPr>
+  </w:style>
+  <w:style w:styleId="Titre5" w:type="paragraph">
+    <w:name w:val="heading 5"/>
+    <w:basedOn w:val="Normal"/>
+    <w:next w:val="Normal"/>
+    <w:link w:val="Titre5Car"/>
+    <w:autoRedefine/>
+    <w:uiPriority w:val="9"/>
+    <w:unhideWhenUsed/>
+    <w:qFormat/>
+    <w:rsid w:val="00F77D6C"/>
+    <w:pPr>
+      <w:keepNext/>
+      <w:keepLines/>
+      <w:spacing w:after="0" w:before="120"/>
+      <w:outlineLvl w:val="4"/>
+    </w:pPr>
+    <w:rPr>
+      <w:rFonts w:cs="Times New Roman" w:eastAsiaTheme="majorEastAsia"/>
+      <w:b/>
+      <w:bCs/>
+    </w:rPr>
+  </w:style>
+  <w:style w:styleId="Titre6" w:type="paragraph">
+    <w:name w:val="heading 6"/>
+    <w:basedOn w:val="Normal"/>
+    <w:next w:val="Normal"/>
+    <w:link w:val="Titre6Car"/>
+    <w:autoRedefine/>
+    <w:uiPriority w:val="9"/>
+    <w:unhideWhenUsed/>
+    <w:qFormat/>
+    <w:rsid w:val="00F77D6C"/>
+    <w:pPr>
+      <w:keepNext/>
+      <w:keepLines/>
+      <w:spacing w:after="0" w:before="120"/>
+      <w:outlineLvl w:val="5"/>
+    </w:pPr>
+    <w:rPr>
+      <w:rFonts w:cs="Times New Roman" w:eastAsiaTheme="majorEastAsia"/>
+      <w:b/>
+      <w:bCs/>
+      <w:i/>
+      <w:iCs/>
+    </w:rPr>
+  </w:style>
+  <w:style w:styleId="Titre7" w:type="paragraph">
+    <w:name w:val="heading 7"/>
+    <w:basedOn w:val="Normal"/>
+    <w:next w:val="Normal"/>
+    <w:link w:val="Titre7Car"/>
+    <w:autoRedefine/>
     <w:uiPriority w:val="9"/>
     <w:unhideWhenUsed/>
     <w:qFormat/>
@@ -1153,21 +1179,19 @@
       <w:keepNext/>
       <w:keepLines/>
       <w:spacing w:after="0" w:before="120"/>
-      <w:outlineLvl w:val="1"/>
-    </w:pPr>
-    <w:rPr>
-      <w:rFonts w:asciiTheme="majorHAnsi" w:cstheme="majorBidi" w:eastAsiaTheme="majorEastAsia" w:hAnsiTheme="majorHAnsi"/>
-      <w:b/>
-      <w:bCs/>
-      <w:sz w:val="28"/>
-      <w:szCs w:val="28"/>
-    </w:rPr>
-  </w:style>
-  <w:style w:styleId="Titre3" w:type="paragraph">
-    <w:name w:val="heading 3"/>
+      <w:outlineLvl w:val="6"/>
+    </w:pPr>
+    <w:rPr>
+      <w:i/>
+      <w:iCs/>
+    </w:rPr>
+  </w:style>
+  <w:style w:styleId="Titre8" w:type="paragraph">
+    <w:name w:val="heading 8"/>
     <w:basedOn w:val="Normal"/>
     <w:next w:val="Normal"/>
-    <w:link w:val="Titre3Car"/>
+    <w:link w:val="Titre8Car"/>
+    <w:autoRedefine/>
     <w:uiPriority w:val="9"/>
     <w:unhideWhenUsed/>
     <w:qFormat/>
@@ -1176,127 +1200,19 @@
       <w:keepNext/>
       <w:keepLines/>
       <w:spacing w:after="0" w:before="120"/>
-      <w:outlineLvl w:val="2"/>
-    </w:pPr>
-    <w:rPr>
-      <w:rFonts w:asciiTheme="majorHAnsi" w:cstheme="majorBidi" w:eastAsiaTheme="majorEastAsia" w:hAnsiTheme="majorHAnsi"/>
-      <w:spacing w:val="4"/>
-      <w:sz w:val="24"/>
-      <w:szCs w:val="24"/>
-    </w:rPr>
-  </w:style>
-  <w:style w:styleId="Titre4" w:type="paragraph">
-    <w:name w:val="heading 4"/>
-    <w:basedOn w:val="Normal"/>
-    <w:next w:val="Normal"/>
-    <w:link w:val="Titre4Car"/>
-    <w:uiPriority w:val="9"/>
-    <w:unhideWhenUsed/>
-    <w:qFormat/>
-    <w:rsid w:val="005F7AD3"/>
-    <w:pPr>
-      <w:keepNext/>
-      <w:keepLines/>
-      <w:spacing w:after="0" w:before="120"/>
-      <w:outlineLvl w:val="3"/>
-    </w:pPr>
-    <w:rPr>
-      <w:rFonts w:asciiTheme="majorHAnsi" w:cstheme="majorBidi" w:eastAsiaTheme="majorEastAsia" w:hAnsiTheme="majorHAnsi"/>
-      <w:i/>
-      <w:iCs/>
-      <w:sz w:val="24"/>
-      <w:szCs w:val="24"/>
-    </w:rPr>
-  </w:style>
-  <w:style w:styleId="Titre5" w:type="paragraph">
-    <w:name w:val="heading 5"/>
-    <w:basedOn w:val="Normal"/>
-    <w:next w:val="Normal"/>
-    <w:link w:val="Titre5Car"/>
-    <w:uiPriority w:val="9"/>
-    <w:unhideWhenUsed/>
-    <w:qFormat/>
-    <w:rsid w:val="005F7AD3"/>
-    <w:pPr>
-      <w:keepNext/>
-      <w:keepLines/>
-      <w:spacing w:after="0" w:before="120"/>
-      <w:outlineLvl w:val="4"/>
-    </w:pPr>
-    <w:rPr>
-      <w:rFonts w:asciiTheme="majorHAnsi" w:cstheme="majorBidi" w:eastAsiaTheme="majorEastAsia" w:hAnsiTheme="majorHAnsi"/>
+      <w:outlineLvl w:val="7"/>
+    </w:pPr>
+    <w:rPr>
       <w:b/>
       <w:bCs/>
     </w:rPr>
   </w:style>
-  <w:style w:styleId="Titre6" w:type="paragraph">
-    <w:name w:val="heading 6"/>
-    <w:basedOn w:val="Normal"/>
-    <w:next w:val="Normal"/>
-    <w:link w:val="Titre6Car"/>
-    <w:uiPriority w:val="9"/>
-    <w:unhideWhenUsed/>
-    <w:qFormat/>
-    <w:rsid w:val="005F7AD3"/>
-    <w:pPr>
-      <w:keepNext/>
-      <w:keepLines/>
-      <w:spacing w:after="0" w:before="120"/>
-      <w:outlineLvl w:val="5"/>
-    </w:pPr>
-    <w:rPr>
-      <w:rFonts w:asciiTheme="majorHAnsi" w:cstheme="majorBidi" w:eastAsiaTheme="majorEastAsia" w:hAnsiTheme="majorHAnsi"/>
-      <w:b/>
-      <w:bCs/>
-      <w:i/>
-      <w:iCs/>
-    </w:rPr>
-  </w:style>
-  <w:style w:styleId="Titre7" w:type="paragraph">
-    <w:name w:val="heading 7"/>
-    <w:basedOn w:val="Normal"/>
-    <w:next w:val="Normal"/>
-    <w:link w:val="Titre7Car"/>
-    <w:uiPriority w:val="9"/>
-    <w:unhideWhenUsed/>
-    <w:qFormat/>
-    <w:rsid w:val="005F7AD3"/>
-    <w:pPr>
-      <w:keepNext/>
-      <w:keepLines/>
-      <w:spacing w:after="0" w:before="120"/>
-      <w:outlineLvl w:val="6"/>
-    </w:pPr>
-    <w:rPr>
-      <w:i/>
-      <w:iCs/>
-    </w:rPr>
-  </w:style>
-  <w:style w:styleId="Titre8" w:type="paragraph">
-    <w:name w:val="heading 8"/>
-    <w:basedOn w:val="Normal"/>
-    <w:next w:val="Normal"/>
-    <w:link w:val="Titre8Car"/>
-    <w:uiPriority w:val="9"/>
-    <w:unhideWhenUsed/>
-    <w:qFormat/>
-    <w:rsid w:val="005F7AD3"/>
-    <w:pPr>
-      <w:keepNext/>
-      <w:keepLines/>
-      <w:spacing w:after="0" w:before="120"/>
-      <w:outlineLvl w:val="7"/>
-    </w:pPr>
-    <w:rPr>
-      <w:b/>
-      <w:bCs/>
-    </w:rPr>
-  </w:style>
   <w:style w:styleId="Titre9" w:type="paragraph">
     <w:name w:val="heading 9"/>
     <w:basedOn w:val="Normal"/>
     <w:next w:val="Normal"/>
     <w:link w:val="Titre9Car"/>
+    <w:autoRedefine/>
     <w:uiPriority w:val="9"/>
     <w:unhideWhenUsed/>
     <w:qFormat/>
@@ -1342,45 +1258,52 @@
   <w:style w:styleId="Corpsdetexte" w:type="paragraph">
     <w:name w:val="Body Text"/>
     <w:basedOn w:val="Normal"/>
-    <w:rsid w:val="00BD5C15"/>
+    <w:autoRedefine/>
+    <w:rsid w:val="00A14199"/>
     <w:pPr>
       <w:spacing w:after="180" w:before="180"/>
-      <w:jc w:val="left"/>
+      <w:ind w:firstLine="720"/>
     </w:pPr>
   </w:style>
   <w:style w:customStyle="1" w:styleId="FirstParagraph" w:type="paragraph">
     <w:name w:val="First Paragraph"/>
-    <w:basedOn w:val="Corpsdetexte"/>
+    <w:basedOn w:val="Normal"/>
     <w:next w:val="Corpsdetexte"/>
+    <w:rsid w:val="00151741"/>
+    <w:pPr>
+      <w:ind w:firstLine="720"/>
+    </w:pPr>
   </w:style>
   <w:style w:customStyle="1" w:styleId="Compact" w:type="paragraph">
     <w:name w:val="Compact"/>
     <w:basedOn w:val="Corpsdetexte"/>
-    <w:rsid w:val="003928E4"/>
-    <w:pPr>
-      <w:spacing w:after="36" w:before="36"/>
-    </w:pPr>
-    <w:rPr>
-      <w:sz w:val="18"/>
-    </w:rPr>
+    <w:autoRedefine/>
+    <w:rsid w:val="00C20648"/>
+    <w:pPr>
+      <w:spacing w:after="36" w:before="36" w:line="240" w:lineRule="auto"/>
+      <w:ind w:firstLine="0"/>
+      <w:jc w:val="center"/>
+    </w:pPr>
   </w:style>
   <w:style w:styleId="Titre" w:type="paragraph">
     <w:name w:val="Title"/>
     <w:basedOn w:val="Normal"/>
     <w:next w:val="Normal"/>
     <w:link w:val="TitreCar"/>
+    <w:autoRedefine/>
     <w:uiPriority w:val="10"/>
     <w:qFormat/>
-    <w:rsid w:val="00F56212"/>
-    <w:pPr>
-      <w:spacing w:after="360" w:before="360" w:line="240" w:lineRule="auto"/>
+    <w:rsid w:val="00FC2C4E"/>
+    <w:pPr>
+      <w:spacing w:after="360" w:before="360"/>
       <w:contextualSpacing/>
       <w:jc w:val="center"/>
     </w:pPr>
     <w:rPr>
-      <w:rFonts w:asciiTheme="majorHAnsi" w:cstheme="majorBidi" w:eastAsiaTheme="majorEastAsia" w:hAnsiTheme="majorHAnsi"/>
+      <w:rFonts w:cstheme="majorBidi" w:eastAsiaTheme="majorEastAsia"/>
       <w:b/>
       <w:bCs/>
+      <w:color w:themeColor="text1" w:val="000000"/>
       <w:spacing w:val="-7"/>
       <w:sz w:val="36"/>
       <w:szCs w:val="48"/>
@@ -1393,22 +1316,23 @@
     <w:link w:val="Sous-titreCar"/>
     <w:uiPriority w:val="11"/>
     <w:qFormat/>
-    <w:rsid w:val="005F7AD3"/>
+    <w:rsid w:val="00F77D6C"/>
     <w:pPr>
       <w:numPr>
         <w:ilvl w:val="1"/>
       </w:numPr>
       <w:spacing w:after="240"/>
+      <w:ind w:hanging="1440" w:left="1440"/>
       <w:jc w:val="center"/>
     </w:pPr>
     <w:rPr>
-      <w:rFonts w:asciiTheme="majorHAnsi" w:cstheme="majorBidi" w:eastAsiaTheme="majorEastAsia" w:hAnsiTheme="majorHAnsi"/>
-      <w:sz w:val="24"/>
+      <w:rFonts w:cstheme="majorBidi" w:eastAsiaTheme="majorEastAsia"/>
       <w:szCs w:val="24"/>
     </w:rPr>
   </w:style>
   <w:style w:customStyle="1" w:styleId="Author" w:type="paragraph">
     <w:name w:val="Author"/>
+    <w:basedOn w:val="Normal"/>
     <w:next w:val="Corpsdetexte"/>
     <w:pPr>
       <w:keepNext/>
@@ -1418,6 +1342,7 @@
   </w:style>
   <w:style w:styleId="Date" w:type="paragraph">
     <w:name w:val="Date"/>
+    <w:basedOn w:val="Normal"/>
     <w:next w:val="Corpsdetexte"/>
     <w:pPr>
       <w:keepNext/>
@@ -1466,16 +1391,24 @@
     <w:next w:val="Corpsdetexte"/>
     <w:uiPriority w:val="9"/>
     <w:unhideWhenUsed/>
+    <w:rsid w:val="00D448BB"/>
     <w:pPr>
       <w:spacing w:after="100" w:before="100"/>
       <w:ind w:left="480" w:right="480"/>
     </w:pPr>
+    <w:rPr>
+      <w:color w:themeColor="text2" w:val="1F497D"/>
+    </w:rPr>
   </w:style>
   <w:style w:styleId="Notedebasdepage" w:type="paragraph">
     <w:name w:val="footnote text"/>
     <w:basedOn w:val="Normal"/>
     <w:uiPriority w:val="9"/>
     <w:unhideWhenUsed/>
+    <w:rsid w:val="006B4F46"/>
+    <w:rPr>
+      <w:sz w:val="20"/>
+    </w:rPr>
   </w:style>
   <w:style w:customStyle="1" w:styleId="FootnoteBlockText" w:type="paragraph">
     <w:name w:val="Footnote Block Text"/>
@@ -1551,13 +1484,21 @@
   <w:style w:customStyle="1" w:styleId="TableCaption" w:type="paragraph">
     <w:name w:val="Table Caption"/>
     <w:basedOn w:val="Lgende"/>
+    <w:rsid w:val="007C15D6"/>
     <w:pPr>
       <w:keepNext/>
     </w:pPr>
+    <w:rPr>
+      <w:sz w:val="24"/>
+    </w:rPr>
   </w:style>
   <w:style w:customStyle="1" w:styleId="ImageCaption" w:type="paragraph">
     <w:name w:val="Image Caption"/>
     <w:basedOn w:val="Lgende"/>
+    <w:rsid w:val="007C15D6"/>
+    <w:rPr>
+      <w:sz w:val="24"/>
+    </w:rPr>
   </w:style>
   <w:style w:customStyle="1" w:styleId="Figure" w:type="paragraph">
     <w:name w:val="Figure"/>
@@ -1586,14 +1527,15 @@
   <w:style w:customStyle="1" w:styleId="VerbatimChar" w:type="character">
     <w:name w:val="Verbatim Char"/>
     <w:basedOn w:val="LgendeCar"/>
-    <w:rPr>
-      <w:rFonts w:ascii="Consolas" w:hAnsi="Consolas"/>
+    <w:rsid w:val="007C15D6"/>
+    <w:rPr>
+      <w:rFonts w:ascii="Times New Roman" w:hAnsi="Times New Roman"/>
       <w:b w:val="0"/>
       <w:bCs/>
       <w:i/>
       <w:iCs w:val="0"/>
       <w:color w:themeColor="text2" w:val="1F497D"/>
-      <w:sz w:val="22"/>
+      <w:sz w:val="24"/>
       <w:szCs w:val="18"/>
     </w:rPr>
   </w:style>
@@ -1627,14 +1569,14 @@
   <w:style w:styleId="Lienhypertexte" w:type="character">
     <w:name w:val="Hyperlink"/>
     <w:basedOn w:val="LgendeCar"/>
-    <w:rsid w:val="00CB7534"/>
+    <w:rsid w:val="008623BA"/>
     <w:rPr>
       <w:b w:val="0"/>
       <w:bCs/>
       <w:i w:val="0"/>
       <w:iCs w:val="0"/>
       <w:color w:themeColor="accent1" w:val="4F81BD"/>
-      <w:sz w:val="22"/>
+      <w:sz w:val="24"/>
       <w:szCs w:val="18"/>
     </w:rPr>
   </w:style>
@@ -1695,9 +1637,9 @@
     <w:basedOn w:val="Policepardfaut"/>
     <w:link w:val="Titre1"/>
     <w:uiPriority w:val="9"/>
-    <w:rsid w:val="005F7AD3"/>
-    <w:rPr>
-      <w:rFonts w:asciiTheme="majorHAnsi" w:cstheme="majorBidi" w:eastAsiaTheme="majorEastAsia" w:hAnsiTheme="majorHAnsi"/>
+    <w:rsid w:val="00F77D6C"/>
+    <w:rPr>
+      <w:rFonts w:ascii="Times New Roman" w:cs="Times New Roman" w:eastAsiaTheme="majorEastAsia" w:hAnsi="Times New Roman"/>
       <w:b/>
       <w:bCs/>
       <w:spacing w:val="4"/>
@@ -1710,9 +1652,9 @@
     <w:basedOn w:val="Policepardfaut"/>
     <w:link w:val="Titre2"/>
     <w:uiPriority w:val="9"/>
-    <w:rsid w:val="005F7AD3"/>
-    <w:rPr>
-      <w:rFonts w:asciiTheme="majorHAnsi" w:cstheme="majorBidi" w:eastAsiaTheme="majorEastAsia" w:hAnsiTheme="majorHAnsi"/>
+    <w:rsid w:val="00F77D6C"/>
+    <w:rPr>
+      <w:rFonts w:ascii="Times New Roman" w:cs="Times New Roman" w:eastAsiaTheme="majorEastAsia" w:hAnsi="Times New Roman"/>
       <w:b/>
       <w:bCs/>
       <w:sz w:val="28"/>
@@ -1724,9 +1666,9 @@
     <w:basedOn w:val="Policepardfaut"/>
     <w:link w:val="Titre3"/>
     <w:uiPriority w:val="9"/>
-    <w:rsid w:val="005F7AD3"/>
-    <w:rPr>
-      <w:rFonts w:asciiTheme="majorHAnsi" w:cstheme="majorBidi" w:eastAsiaTheme="majorEastAsia" w:hAnsiTheme="majorHAnsi"/>
+    <w:rsid w:val="00F77D6C"/>
+    <w:rPr>
+      <w:rFonts w:ascii="Times New Roman" w:cs="Times New Roman" w:eastAsiaTheme="majorEastAsia" w:hAnsi="Times New Roman"/>
       <w:spacing w:val="4"/>
       <w:sz w:val="24"/>
       <w:szCs w:val="24"/>
@@ -1737,9 +1679,9 @@
     <w:basedOn w:val="Policepardfaut"/>
     <w:link w:val="Titre4"/>
     <w:uiPriority w:val="9"/>
-    <w:rsid w:val="005F7AD3"/>
-    <w:rPr>
-      <w:rFonts w:asciiTheme="majorHAnsi" w:cstheme="majorBidi" w:eastAsiaTheme="majorEastAsia" w:hAnsiTheme="majorHAnsi"/>
+    <w:rsid w:val="00F77D6C"/>
+    <w:rPr>
+      <w:rFonts w:ascii="Times New Roman" w:cs="Times New Roman" w:eastAsiaTheme="majorEastAsia" w:hAnsi="Times New Roman"/>
       <w:i/>
       <w:iCs/>
       <w:sz w:val="24"/>
@@ -1751,11 +1693,12 @@
     <w:basedOn w:val="Policepardfaut"/>
     <w:link w:val="Titre5"/>
     <w:uiPriority w:val="9"/>
-    <w:rsid w:val="005F7AD3"/>
-    <w:rPr>
-      <w:rFonts w:asciiTheme="majorHAnsi" w:cstheme="majorBidi" w:eastAsiaTheme="majorEastAsia" w:hAnsiTheme="majorHAnsi"/>
+    <w:rsid w:val="00F77D6C"/>
+    <w:rPr>
+      <w:rFonts w:ascii="Times New Roman" w:cs="Times New Roman" w:eastAsiaTheme="majorEastAsia" w:hAnsi="Times New Roman"/>
       <w:b/>
       <w:bCs/>
+      <w:sz w:val="24"/>
     </w:rPr>
   </w:style>
   <w:style w:customStyle="1" w:styleId="Titre6Car" w:type="character">
@@ -1763,13 +1706,14 @@
     <w:basedOn w:val="Policepardfaut"/>
     <w:link w:val="Titre6"/>
     <w:uiPriority w:val="9"/>
-    <w:rsid w:val="005F7AD3"/>
-    <w:rPr>
-      <w:rFonts w:asciiTheme="majorHAnsi" w:cstheme="majorBidi" w:eastAsiaTheme="majorEastAsia" w:hAnsiTheme="majorHAnsi"/>
+    <w:rsid w:val="00F77D6C"/>
+    <w:rPr>
+      <w:rFonts w:ascii="Times New Roman" w:cs="Times New Roman" w:eastAsiaTheme="majorEastAsia" w:hAnsi="Times New Roman"/>
       <w:b/>
       <w:bCs/>
       <w:i/>
       <w:iCs/>
+      <w:sz w:val="24"/>
     </w:rPr>
   </w:style>
   <w:style w:customStyle="1" w:styleId="Titre7Car" w:type="character">
@@ -1810,11 +1754,12 @@
     <w:basedOn w:val="Policepardfaut"/>
     <w:link w:val="Titre"/>
     <w:uiPriority w:val="10"/>
-    <w:rsid w:val="00F56212"/>
-    <w:rPr>
-      <w:rFonts w:asciiTheme="majorHAnsi" w:cstheme="majorBidi" w:eastAsiaTheme="majorEastAsia" w:hAnsiTheme="majorHAnsi"/>
+    <w:rsid w:val="00FC2C4E"/>
+    <w:rPr>
+      <w:rFonts w:ascii="Times New Roman" w:cstheme="majorBidi" w:eastAsiaTheme="majorEastAsia" w:hAnsi="Times New Roman"/>
       <w:b/>
       <w:bCs/>
+      <w:color w:themeColor="text1" w:val="000000"/>
       <w:spacing w:val="-7"/>
       <w:sz w:val="36"/>
       <w:szCs w:val="48"/>
@@ -1825,9 +1770,9 @@
     <w:basedOn w:val="Policepardfaut"/>
     <w:link w:val="Sous-titre"/>
     <w:uiPriority w:val="11"/>
-    <w:rsid w:val="005F7AD3"/>
-    <w:rPr>
-      <w:rFonts w:asciiTheme="majorHAnsi" w:cstheme="majorBidi" w:eastAsiaTheme="majorEastAsia" w:hAnsiTheme="majorHAnsi"/>
+    <w:rsid w:val="00F77D6C"/>
+    <w:rPr>
+      <w:rFonts w:ascii="Times New Roman" w:cstheme="majorBidi" w:eastAsiaTheme="majorEastAsia" w:hAnsi="Times New Roman"/>
       <w:sz w:val="24"/>
       <w:szCs w:val="24"/>
     </w:rPr>
@@ -1882,7 +1827,6 @@
       <w:rFonts w:asciiTheme="majorHAnsi" w:cstheme="majorBidi" w:eastAsiaTheme="majorEastAsia" w:hAnsiTheme="majorHAnsi"/>
       <w:i/>
       <w:iCs/>
-      <w:sz w:val="24"/>
       <w:szCs w:val="24"/>
     </w:rPr>
   </w:style>
@@ -1995,6 +1939,25 @@
       <w:smallCaps/>
       <w:color w:val="auto"/>
     </w:rPr>
+  </w:style>
+  <w:style w:styleId="Paragraphedeliste" w:type="paragraph">
+    <w:name w:val="List Paragraph"/>
+    <w:basedOn w:val="Normal"/>
+    <w:uiPriority w:val="34"/>
+    <w:qFormat/>
+    <w:rsid w:val="00D448BB"/>
+    <w:pPr>
+      <w:ind w:left="720"/>
+      <w:contextualSpacing/>
+    </w:pPr>
+    <w:rPr>
+      <w:color w:val="0070C0"/>
+    </w:rPr>
+  </w:style>
+  <w:style w:styleId="Numrodeligne" w:type="character">
+    <w:name w:val="line number"/>
+    <w:basedOn w:val="Policepardfaut"/>
+    <w:rsid w:val="00295543"/>
   </w:style>
   <w:style w:type="paragraph" w:customStyle="1" w:styleId="SourceCode">
     <w:name w:val="Source Code"/>
